--- a/tables/Table1.docx
+++ b/tables/Table1.docx
@@ -2,15 +2,16 @@
 <file path=word/document.xml><?xml version="1.0" encoding="utf-8"?>
 <w:document xmlns:wpc="http://schemas.microsoft.com/office/word/2010/wordprocessingCanvas" xmlns:cx="http://schemas.microsoft.com/office/drawing/2014/chartex" xmlns:cx1="http://schemas.microsoft.com/office/drawing/2015/9/8/chartex" xmlns:cx2="http://schemas.microsoft.com/office/drawing/2015/10/21/chartex" xmlns:cx3="http://schemas.microsoft.com/office/drawing/2016/5/9/chartex" xmlns:cx4="http://schemas.microsoft.com/office/drawing/2016/5/10/chartex" xmlns:cx5="http://schemas.microsoft.com/office/drawing/2016/5/11/chartex" xmlns:cx6="http://schemas.microsoft.com/office/drawing/2016/5/12/chartex" xmlns:cx7="http://schemas.microsoft.com/office/drawing/2016/5/13/chartex" xmlns:cx8="http://schemas.microsoft.com/office/drawing/2016/5/14/chartex" xmlns:mc="http://schemas.openxmlformats.org/markup-compatibility/2006" xmlns:aink="http://schemas.microsoft.com/office/drawing/2016/ink" xmlns:am3d="http://schemas.microsoft.com/office/drawing/2017/model3d" xmlns:o="urn:schemas-microsoft-com:office:office" xmlns:r="http://schemas.openxmlformats.org/officeDocument/2006/relationships" xmlns:m="http://schemas.openxmlformats.org/officeDocument/2006/math" xmlns:v="urn:schemas-microsoft-com:vml" xmlns:wp14="http://schemas.microsoft.com/office/word/2010/wordprocessingDrawing" xmlns:wp="http://schemas.openxmlformats.org/drawingml/2006/wordprocessingDrawing" xmlns:w10="urn:schemas-microsoft-com:office:word" xmlns:w="http://schemas.openxmlformats.org/wordprocessingml/2006/main" xmlns:w14="http://schemas.microsoft.com/office/word/2010/wordml" xmlns:w15="http://schemas.microsoft.com/office/word/2012/wordml" xmlns:w16cex="http://schemas.microsoft.com/office/word/2018/wordml/cex" xmlns:w16cid="http://schemas.microsoft.com/office/word/2016/wordml/cid" xmlns:w16="http://schemas.microsoft.com/office/word/2018/wordml" xmlns:w16sdtdh="http://schemas.microsoft.com/office/word/2020/wordml/sdtdatahash" xmlns:w16se="http://schemas.microsoft.com/office/word/2015/wordml/symex" xmlns:wpg="http://schemas.microsoft.com/office/word/2010/wordprocessingGroup" xmlns:wpi="http://schemas.microsoft.com/office/word/2010/wordprocessingInk" xmlns:wne="http://schemas.microsoft.com/office/word/2006/wordml" xmlns:wps="http://schemas.microsoft.com/office/word/2010/wordprocessingShape" mc:Ignorable="w14 w15 w16se w16cid w16 w16cex w16sdtdh wp14">
   <w:body>
+    <w:p/>
     <w:tbl>
       <w:tblPr>
-        <w:tblW w:w="0" w:type="auto"/>
+        <w:tblW w:w="5000" w:type="pct"/>
         <w:jc w:val="center"/>
         <w:tblLook w:val="0420" w:firstRow="1" w:lastRow="0" w:firstColumn="0" w:lastColumn="0" w:noHBand="0" w:noVBand="1"/>
       </w:tblPr>
       <w:tblGrid>
-        <w:gridCol w:w="7144"/>
-        <w:gridCol w:w="1208"/>
+        <w:gridCol w:w="7183"/>
+        <w:gridCol w:w="1169"/>
       </w:tblGrid>
       <w:tr>
         <w:trPr>
@@ -55,6 +56,7 @@
                 <w:sz w:val="22"/>
                 <w:szCs w:val="22"/>
               </w:rPr>
+              <w:lastRenderedPageBreak/>
               <w:t>Characteristic</w:t>
             </w:r>
           </w:p>
@@ -121,7 +123,7 @@
           <w:tcPr>
             <w:tcW w:w="0" w:type="auto"/>
             <w:tcBorders>
-              <w:top w:val="none" w:sz="0" w:space="0" w:color="000000"/>
+              <w:top w:val="single" w:sz="8" w:space="0" w:color="000000"/>
               <w:left w:val="none" w:sz="0" w:space="0" w:color="000000"/>
               <w:bottom w:val="none" w:sz="0" w:space="0" w:color="000000"/>
               <w:right w:val="none" w:sz="0" w:space="0" w:color="000000"/>
@@ -161,7 +163,7 @@
           <w:tcPr>
             <w:tcW w:w="0" w:type="auto"/>
             <w:tcBorders>
-              <w:top w:val="none" w:sz="0" w:space="0" w:color="000000"/>
+              <w:top w:val="single" w:sz="8" w:space="0" w:color="000000"/>
               <w:left w:val="none" w:sz="0" w:space="0" w:color="000000"/>
               <w:bottom w:val="none" w:sz="0" w:space="0" w:color="000000"/>
               <w:right w:val="none" w:sz="0" w:space="0" w:color="000000"/>
@@ -4099,16 +4101,7 @@
                 <w:sz w:val="22"/>
                 <w:szCs w:val="22"/>
               </w:rPr>
-              <w:t>459</w:t>
-            </w:r>
-            <w:r>
-              <w:rPr>
-                <w:rFonts w:ascii="Arial" w:eastAsia="Arial" w:hAnsi="Arial" w:cs="Arial"/>
-                <w:color w:val="000000"/>
-                <w:sz w:val="22"/>
-                <w:szCs w:val="22"/>
-              </w:rPr>
-              <w:t>(65%)</w:t>
+              <w:t>459 (65%)</w:t>
             </w:r>
           </w:p>
         </w:tc>
@@ -4282,16 +4275,7 @@
                 <w:sz w:val="22"/>
                 <w:szCs w:val="22"/>
               </w:rPr>
-              <w:t>157</w:t>
-            </w:r>
-            <w:r>
-              <w:rPr>
-                <w:rFonts w:ascii="Arial" w:eastAsia="Arial" w:hAnsi="Arial" w:cs="Arial"/>
-                <w:color w:val="000000"/>
-                <w:sz w:val="22"/>
-                <w:szCs w:val="22"/>
-              </w:rPr>
-              <w:t>(22%)</w:t>
+              <w:t>157 (22%)</w:t>
             </w:r>
           </w:p>
         </w:tc>
